--- a/FT CRUSTACEO FRESCO.docx
+++ b/FT CRUSTACEO FRESCO.docx
@@ -22,8 +22,8 @@
         <w:tblLook w:val="0000" w:firstRow="0" w:lastRow="0" w:firstColumn="0" w:lastColumn="0" w:noHBand="0" w:noVBand="0"/>
       </w:tblPr>
       <w:tblGrid>
-        <w:gridCol w:w="8230"/>
-        <w:gridCol w:w="8230"/>
+        <w:gridCol w:w="8222"/>
+        <w:gridCol w:w="8222"/>
       </w:tblGrid>
       <w:tr>
         <w:trPr>
@@ -37,8 +37,9 @@
           <w:tbl>
             <w:tblPr>
               <w:tblStyle w:val="Tablaconcuadrcula"/>
-              <w:tblpPr w:leftFromText="141" w:rightFromText="141" w:tblpX="-494" w:tblpY="-429"/>
-              <w:tblW w:w="8064" w:type="dxa"/>
+              <w:tblpPr w:leftFromText="141" w:rightFromText="141" w:vertAnchor="page" w:horzAnchor="margin" w:tblpXSpec="center" w:tblpY="373"/>
+              <w:tblOverlap w:val="never"/>
+              <w:tblW w:w="7208" w:type="dxa"/>
               <w:tblBorders>
                 <w:top w:val="none" w:sz="0" w:space="0" w:color="auto"/>
                 <w:left w:val="none" w:sz="0" w:space="0" w:color="auto"/>
@@ -50,21 +51,20 @@
               <w:tblLook w:val="04A0" w:firstRow="1" w:lastRow="0" w:firstColumn="1" w:lastColumn="0" w:noHBand="0" w:noVBand="1"/>
             </w:tblPr>
             <w:tblGrid>
-              <w:gridCol w:w="2364"/>
-              <w:gridCol w:w="732"/>
-              <w:gridCol w:w="1013"/>
-              <w:gridCol w:w="899"/>
-              <w:gridCol w:w="899"/>
-              <w:gridCol w:w="2157"/>
+              <w:gridCol w:w="1795"/>
+              <w:gridCol w:w="1583"/>
+              <w:gridCol w:w="707"/>
+              <w:gridCol w:w="707"/>
+              <w:gridCol w:w="2416"/>
             </w:tblGrid>
             <w:tr>
               <w:trPr>
-                <w:trHeight w:val="511"/>
+                <w:trHeight w:val="525"/>
               </w:trPr>
               <w:tc>
                 <w:tcPr>
                   <w:tcW w:w="0" w:type="auto"/>
-                  <w:gridSpan w:val="5"/>
+                  <w:gridSpan w:val="4"/>
                   <w:tcBorders>
                     <w:top w:val="double" w:sz="18" w:space="0" w:color="auto"/>
                     <w:left w:val="double" w:sz="18" w:space="0" w:color="auto"/>
@@ -109,7 +109,25 @@
                       <w:sz w:val="16"/>
                       <w:szCs w:val="16"/>
                     </w:rPr>
-                    <w:t>{{denominacion_comercial}}</w:t>
+                    <w:t>{{</w:t>
+                  </w:r>
+                  <w:proofErr w:type="spellStart"/>
+                  <w:r>
+                    <w:rPr>
+                      <w:rFonts w:ascii="Nunito" w:hAnsi="Nunito"/>
+                      <w:sz w:val="16"/>
+                      <w:szCs w:val="16"/>
+                    </w:rPr>
+                    <w:t>denominacion_comercial</w:t>
+                  </w:r>
+                  <w:proofErr w:type="spellEnd"/>
+                  <w:r>
+                    <w:rPr>
+                      <w:rFonts w:ascii="Nunito" w:hAnsi="Nunito"/>
+                      <w:sz w:val="16"/>
+                      <w:szCs w:val="16"/>
+                    </w:rPr>
+                    <w:t>}}</w:t>
                   </w:r>
                 </w:p>
               </w:tc>
@@ -189,12 +207,12 @@
             </w:tr>
             <w:tr>
               <w:trPr>
-                <w:trHeight w:val="504"/>
+                <w:trHeight w:val="518"/>
               </w:trPr>
               <w:tc>
                 <w:tcPr>
                   <w:tcW w:w="0" w:type="auto"/>
-                  <w:gridSpan w:val="5"/>
+                  <w:gridSpan w:val="4"/>
                   <w:tcBorders>
                     <w:top w:val="single" w:sz="4" w:space="0" w:color="000000"/>
                     <w:left w:val="double" w:sz="18" w:space="0" w:color="auto"/>
@@ -245,7 +263,29 @@
                       <w:sz w:val="16"/>
                       <w:szCs w:val="16"/>
                     </w:rPr>
-                    <w:t>{{nombre_cientifico}}</w:t>
+                    <w:t>{{</w:t>
+                  </w:r>
+                  <w:proofErr w:type="spellStart"/>
+                  <w:r>
+                    <w:rPr>
+                      <w:rFonts w:ascii="Nunito" w:hAnsi="Nunito"/>
+                      <w:i/>
+                      <w:iCs/>
+                      <w:sz w:val="16"/>
+                      <w:szCs w:val="16"/>
+                    </w:rPr>
+                    <w:t>nombre_cientifico</w:t>
+                  </w:r>
+                  <w:proofErr w:type="spellEnd"/>
+                  <w:r>
+                    <w:rPr>
+                      <w:rFonts w:ascii="Nunito" w:hAnsi="Nunito"/>
+                      <w:i/>
+                      <w:iCs/>
+                      <w:sz w:val="16"/>
+                      <w:szCs w:val="16"/>
+                    </w:rPr>
+                    <w:t>}}</w:t>
                   </w:r>
                 </w:p>
               </w:tc>
@@ -274,12 +314,12 @@
             </w:tr>
             <w:tr>
               <w:trPr>
-                <w:trHeight w:val="632"/>
+                <w:trHeight w:val="649"/>
               </w:trPr>
               <w:tc>
                 <w:tcPr>
                   <w:tcW w:w="0" w:type="auto"/>
-                  <w:gridSpan w:val="3"/>
+                  <w:gridSpan w:val="2"/>
                   <w:tcBorders>
                     <w:top w:val="single" w:sz="4" w:space="0" w:color="000000"/>
                     <w:left w:val="double" w:sz="18" w:space="0" w:color="auto"/>
@@ -398,7 +438,7 @@
             </w:tr>
             <w:tr>
               <w:trPr>
-                <w:trHeight w:val="890"/>
+                <w:trHeight w:val="915"/>
               </w:trPr>
               <w:tc>
                 <w:tcPr>
@@ -447,7 +487,94 @@
                       <w:sz w:val="16"/>
                       <w:szCs w:val="16"/>
                     </w:rPr>
-                    <w:t>{{forma_captura}}</w:t>
+                    <w:t>{{</w:t>
+                  </w:r>
+                  <w:proofErr w:type="spellStart"/>
+                  <w:r>
+                    <w:rPr>
+                      <w:rFonts w:ascii="Nunito" w:hAnsi="Nunito"/>
+                      <w:sz w:val="16"/>
+                      <w:szCs w:val="16"/>
+                    </w:rPr>
+                    <w:t>forma_captura</w:t>
+                  </w:r>
+                  <w:proofErr w:type="spellEnd"/>
+                  <w:r>
+                    <w:rPr>
+                      <w:rFonts w:ascii="Nunito" w:hAnsi="Nunito"/>
+                      <w:sz w:val="16"/>
+                      <w:szCs w:val="16"/>
+                    </w:rPr>
+                    <w:t>}}</w:t>
+                  </w:r>
+                </w:p>
+              </w:tc>
+              <w:tc>
+                <w:tcPr>
+                  <w:tcW w:w="0" w:type="auto"/>
+                  <w:tcBorders>
+                    <w:top w:val="single" w:sz="4" w:space="0" w:color="444444"/>
+                    <w:left w:val="single" w:sz="4" w:space="0" w:color="444444"/>
+                    <w:bottom w:val="single" w:sz="4" w:space="0" w:color="444444"/>
+                    <w:right w:val="single" w:sz="4" w:space="0" w:color="444444"/>
+                  </w:tcBorders>
+                </w:tcPr>
+                <w:p>
+                  <w:pPr>
+                    <w:spacing w:line="276" w:lineRule="auto"/>
+                    <w:rPr>
+                      <w:rFonts w:ascii="Nunito Black" w:hAnsi="Nunito Black"/>
+                      <w:b/>
+                      <w:bCs/>
+                      <w:sz w:val="16"/>
+                      <w:szCs w:val="16"/>
+                    </w:rPr>
+                  </w:pPr>
+                  <w:r>
+                    <w:rPr>
+                      <w:rFonts w:ascii="Nunito Black" w:hAnsi="Nunito Black"/>
+                      <w:b/>
+                      <w:bCs/>
+                      <w:sz w:val="16"/>
+                      <w:szCs w:val="16"/>
+                    </w:rPr>
+                    <w:t>ZONA DE CAPTURA:</w:t>
+                  </w:r>
+                </w:p>
+                <w:p>
+                  <w:pPr>
+                    <w:spacing w:line="276" w:lineRule="auto"/>
+                    <w:rPr>
+                      <w:rFonts w:ascii="Nunito" w:hAnsi="Nunito"/>
+                      <w:sz w:val="16"/>
+                      <w:szCs w:val="16"/>
+                    </w:rPr>
+                  </w:pPr>
+                  <w:r>
+                    <w:rPr>
+                      <w:rFonts w:ascii="Nunito" w:hAnsi="Nunito"/>
+                      <w:sz w:val="16"/>
+                      <w:szCs w:val="16"/>
+                    </w:rPr>
+                    <w:t>{{</w:t>
+                  </w:r>
+                  <w:proofErr w:type="spellStart"/>
+                  <w:r>
+                    <w:rPr>
+                      <w:rFonts w:ascii="Nunito" w:hAnsi="Nunito"/>
+                      <w:sz w:val="16"/>
+                      <w:szCs w:val="16"/>
+                    </w:rPr>
+                    <w:t>zona_captura</w:t>
+                  </w:r>
+                  <w:proofErr w:type="spellEnd"/>
+                  <w:r>
+                    <w:rPr>
+                      <w:rFonts w:ascii="Nunito" w:hAnsi="Nunito"/>
+                      <w:sz w:val="16"/>
+                      <w:szCs w:val="16"/>
+                    </w:rPr>
+                    <w:t>}}</w:t>
                   </w:r>
                 </w:p>
               </w:tc>
@@ -481,58 +608,6 @@
                       <w:sz w:val="16"/>
                       <w:szCs w:val="16"/>
                     </w:rPr>
-                    <w:t>ZONA DE CAPTURA:</w:t>
-                  </w:r>
-                </w:p>
-                <w:p>
-                  <w:pPr>
-                    <w:spacing w:line="276" w:lineRule="auto"/>
-                    <w:rPr>
-                      <w:rFonts w:ascii="Nunito" w:hAnsi="Nunito"/>
-                      <w:sz w:val="16"/>
-                      <w:szCs w:val="16"/>
-                    </w:rPr>
-                  </w:pPr>
-                  <w:r>
-                    <w:rPr>
-                      <w:rFonts w:ascii="Nunito" w:hAnsi="Nunito"/>
-                      <w:sz w:val="16"/>
-                      <w:szCs w:val="16"/>
-                    </w:rPr>
-                    <w:t>{{zona_captura}}</w:t>
-                  </w:r>
-                </w:p>
-              </w:tc>
-              <w:tc>
-                <w:tcPr>
-                  <w:tcW w:w="0" w:type="auto"/>
-                  <w:gridSpan w:val="2"/>
-                  <w:tcBorders>
-                    <w:top w:val="single" w:sz="4" w:space="0" w:color="444444"/>
-                    <w:left w:val="single" w:sz="4" w:space="0" w:color="444444"/>
-                    <w:bottom w:val="single" w:sz="4" w:space="0" w:color="444444"/>
-                    <w:right w:val="single" w:sz="4" w:space="0" w:color="444444"/>
-                  </w:tcBorders>
-                </w:tcPr>
-                <w:p>
-                  <w:pPr>
-                    <w:spacing w:line="276" w:lineRule="auto"/>
-                    <w:rPr>
-                      <w:rFonts w:ascii="Nunito Black" w:hAnsi="Nunito Black"/>
-                      <w:b/>
-                      <w:bCs/>
-                      <w:sz w:val="16"/>
-                      <w:szCs w:val="16"/>
-                    </w:rPr>
-                  </w:pPr>
-                  <w:r>
-                    <w:rPr>
-                      <w:rFonts w:ascii="Nunito Black" w:hAnsi="Nunito Black"/>
-                      <w:b/>
-                      <w:bCs/>
-                      <w:sz w:val="16"/>
-                      <w:szCs w:val="16"/>
-                    </w:rPr>
                     <w:t>PAÍS DE ORIGEN:</w:t>
                   </w:r>
                 </w:p>
@@ -551,7 +626,25 @@
                       <w:sz w:val="16"/>
                       <w:szCs w:val="16"/>
                     </w:rPr>
-                    <w:t>{{pais_origen}}</w:t>
+                    <w:t>{{</w:t>
+                  </w:r>
+                  <w:proofErr w:type="spellStart"/>
+                  <w:r>
+                    <w:rPr>
+                      <w:rFonts w:ascii="Nunito" w:hAnsi="Nunito"/>
+                      <w:sz w:val="16"/>
+                      <w:szCs w:val="16"/>
+                    </w:rPr>
+                    <w:t>pais_origen</w:t>
+                  </w:r>
+                  <w:proofErr w:type="spellEnd"/>
+                  <w:r>
+                    <w:rPr>
+                      <w:rFonts w:ascii="Nunito" w:hAnsi="Nunito"/>
+                      <w:sz w:val="16"/>
+                      <w:szCs w:val="16"/>
+                    </w:rPr>
+                    <w:t>}}</w:t>
                   </w:r>
                 </w:p>
               </w:tc>
@@ -614,19 +707,37 @@
                       <w:sz w:val="16"/>
                       <w:szCs w:val="16"/>
                     </w:rPr>
-                    <w:t>{{arte_pesca}}</w:t>
+                    <w:t>{{</w:t>
+                  </w:r>
+                  <w:proofErr w:type="spellStart"/>
+                  <w:r>
+                    <w:rPr>
+                      <w:rFonts w:ascii="Nunito" w:hAnsi="Nunito"/>
+                      <w:sz w:val="16"/>
+                      <w:szCs w:val="16"/>
+                    </w:rPr>
+                    <w:t>arte_pesca</w:t>
+                  </w:r>
+                  <w:proofErr w:type="spellEnd"/>
+                  <w:r>
+                    <w:rPr>
+                      <w:rFonts w:ascii="Nunito" w:hAnsi="Nunito"/>
+                      <w:sz w:val="16"/>
+                      <w:szCs w:val="16"/>
+                    </w:rPr>
+                    <w:t>}}</w:t>
                   </w:r>
                 </w:p>
               </w:tc>
             </w:tr>
             <w:tr>
               <w:trPr>
-                <w:trHeight w:val="632"/>
+                <w:trHeight w:val="649"/>
               </w:trPr>
               <w:tc>
                 <w:tcPr>
                   <w:tcW w:w="0" w:type="auto"/>
-                  <w:gridSpan w:val="4"/>
+                  <w:gridSpan w:val="3"/>
                   <w:tcBorders>
                     <w:top w:val="single" w:sz="4" w:space="0" w:color="444444"/>
                     <w:left w:val="double" w:sz="18" w:space="0" w:color="auto"/>
@@ -717,24 +828,42 @@
                       <w:sz w:val="16"/>
                       <w:szCs w:val="16"/>
                     </w:rPr>
-                    <w:t>{{fecha_caducidad}}</w:t>
+                    <w:t>{{</w:t>
+                  </w:r>
+                  <w:proofErr w:type="spellStart"/>
+                  <w:r>
+                    <w:rPr>
+                      <w:rFonts w:ascii="Nunito" w:hAnsi="Nunito"/>
+                      <w:sz w:val="16"/>
+                      <w:szCs w:val="16"/>
+                    </w:rPr>
+                    <w:t>fecha_caducidad</w:t>
+                  </w:r>
+                  <w:proofErr w:type="spellEnd"/>
+                  <w:r>
+                    <w:rPr>
+                      <w:rFonts w:ascii="Nunito" w:hAnsi="Nunito"/>
+                      <w:sz w:val="16"/>
+                      <w:szCs w:val="16"/>
+                    </w:rPr>
+                    <w:t>}}</w:t>
                   </w:r>
                 </w:p>
               </w:tc>
             </w:tr>
             <w:tr>
               <w:trPr>
-                <w:trHeight w:val="830"/>
+                <w:trHeight w:val="853"/>
               </w:trPr>
               <w:tc>
                 <w:tcPr>
                   <w:tcW w:w="0" w:type="auto"/>
-                  <w:gridSpan w:val="2"/>
+                  <w:gridSpan w:val="4"/>
                   <w:tcBorders>
                     <w:top w:val="single" w:sz="4" w:space="0" w:color="444444"/>
                     <w:left w:val="double" w:sz="18" w:space="0" w:color="auto"/>
                     <w:bottom w:val="double" w:sz="18" w:space="0" w:color="auto"/>
-                    <w:right w:val="single" w:sz="4" w:space="0" w:color="444444"/>
+                    <w:right w:val="single" w:sz="4" w:space="0" w:color="FFFFFF" w:themeColor="background1"/>
                   </w:tcBorders>
                 </w:tcPr>
                 <w:p>
@@ -747,52 +876,7 @@
                       <w:szCs w:val="16"/>
                     </w:rPr>
                   </w:pPr>
-                  <w:r>
-                    <w:rPr>
-                      <w:rFonts w:ascii="Nunito Black" w:hAnsi="Nunito Black"/>
-                      <w:b/>
-                      <w:bCs/>
-                      <w:sz w:val="16"/>
-                      <w:szCs w:val="16"/>
-                    </w:rPr>
-                    <w:t>PESO NETO:</w:t>
-                  </w:r>
-                </w:p>
-                <w:p>
-                  <w:pPr>
-                    <w:rPr>
-                      <w:rFonts w:ascii="Nunito Black" w:hAnsi="Nunito Black"/>
-                      <w:b/>
-                      <w:bCs/>
-                      <w:sz w:val="16"/>
-                      <w:szCs w:val="16"/>
-                    </w:rPr>
-                  </w:pPr>
-                </w:p>
-                <w:p>
-                  <w:pPr>
-                    <w:rPr>
-                      <w:rFonts w:ascii="Nunito" w:hAnsi="Nunito"/>
-                      <w:b/>
-                      <w:bCs/>
-                      <w:sz w:val="16"/>
-                      <w:szCs w:val="16"/>
-                    </w:rPr>
-                  </w:pPr>
-                </w:p>
-              </w:tc>
-              <w:tc>
-                <w:tcPr>
-                  <w:tcW w:w="0" w:type="auto"/>
-                  <w:gridSpan w:val="3"/>
-                  <w:tcBorders>
-                    <w:top w:val="single" w:sz="4" w:space="0" w:color="444444"/>
-                    <w:left w:val="single" w:sz="4" w:space="0" w:color="444444"/>
-                    <w:bottom w:val="double" w:sz="18" w:space="0" w:color="auto"/>
-                    <w:right w:val="single" w:sz="4" w:space="0" w:color="FFFFFF" w:themeColor="background1"/>
-                  </w:tcBorders>
-                  <w:vAlign w:val="center"/>
-                </w:tcPr>
+                </w:p>
                 <w:p>
                   <w:pPr>
                     <w:spacing w:line="276" w:lineRule="auto"/>
@@ -891,7 +975,7 @@
                     <mc:AlternateContent>
                       <mc:Choice Requires="wps">
                         <w:drawing>
-                          <wp:anchor distT="0" distB="0" distL="114300" distR="114300" simplePos="0" relativeHeight="251659264" behindDoc="0" locked="0" layoutInCell="1" allowOverlap="1" wp14:anchorId="5ADC9CB2" wp14:editId="377C9721">
+                          <wp:anchor distT="0" distB="0" distL="114300" distR="114300" simplePos="0" relativeHeight="251667456" behindDoc="0" locked="0" layoutInCell="1" allowOverlap="1" wp14:anchorId="5ADC9CB2" wp14:editId="377C9721">
                             <wp:simplePos x="0" y="0"/>
                             <wp:positionH relativeFrom="column">
                               <wp:posOffset>17780</wp:posOffset>
@@ -1028,7 +1112,7 @@
                       </mc:Choice>
                       <mc:Fallback>
                         <w:pict>
-                          <v:oval w14:anchorId="5ADC9CB2" id="Elipse 2" o:spid="_x0000_s1026" style="position:absolute;left:0;text-align:left;margin-left:1.4pt;margin-top:5.8pt;width:85pt;height:54pt;z-index:251659264;visibility:visible;mso-wrap-style:square;mso-width-percent:0;mso-height-percent:0;mso-wrap-distance-left:9pt;mso-wrap-distance-top:0;mso-wrap-distance-right:9pt;mso-wrap-distance-bottom:0;mso-position-horizontal:absolute;mso-position-horizontal-relative:text;mso-position-vertical:absolute;mso-position-vertical-relative:text;mso-width-percent:0;mso-height-percent:0;mso-width-relative:margin;mso-height-relative:margin;v-text-anchor:middle" o:gfxdata="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" fillcolor="white [3201]" strokecolor="black [3200]" strokeweight="1pt">
+                          <v:oval w14:anchorId="5ADC9CB2" id="Elipse 2" o:spid="_x0000_s1026" style="position:absolute;left:0;text-align:left;margin-left:1.4pt;margin-top:5.8pt;width:85pt;height:54pt;z-index:251667456;visibility:visible;mso-wrap-style:square;mso-width-percent:0;mso-height-percent:0;mso-wrap-distance-left:9pt;mso-wrap-distance-top:0;mso-wrap-distance-right:9pt;mso-wrap-distance-bottom:0;mso-position-horizontal:absolute;mso-position-horizontal-relative:text;mso-position-vertical:absolute;mso-position-vertical-relative:text;mso-width-percent:0;mso-height-percent:0;mso-width-relative:margin;mso-height-relative:margin;v-text-anchor:middle" o:gfxdata="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" fillcolor="white [3201]" strokecolor="black [3200]" strokeweight="1pt">
                             <v:stroke joinstyle="miter"/>
                             <v:textbox>
                               <w:txbxContent>
@@ -1132,8 +1216,9 @@
           <w:tbl>
             <w:tblPr>
               <w:tblStyle w:val="Tablaconcuadrcula"/>
-              <w:tblpPr w:leftFromText="141" w:rightFromText="141" w:tblpX="-494" w:tblpY="-429"/>
-              <w:tblW w:w="8064" w:type="dxa"/>
+              <w:tblpPr w:leftFromText="141" w:rightFromText="141" w:vertAnchor="page" w:horzAnchor="margin" w:tblpXSpec="center" w:tblpY="373"/>
+              <w:tblOverlap w:val="never"/>
+              <w:tblW w:w="7208" w:type="dxa"/>
               <w:tblBorders>
                 <w:top w:val="none" w:sz="0" w:space="0" w:color="auto"/>
                 <w:left w:val="none" w:sz="0" w:space="0" w:color="auto"/>
@@ -1145,21 +1230,20 @@
               <w:tblLook w:val="04A0" w:firstRow="1" w:lastRow="0" w:firstColumn="1" w:lastColumn="0" w:noHBand="0" w:noVBand="1"/>
             </w:tblPr>
             <w:tblGrid>
-              <w:gridCol w:w="2364"/>
-              <w:gridCol w:w="732"/>
-              <w:gridCol w:w="1013"/>
-              <w:gridCol w:w="899"/>
-              <w:gridCol w:w="899"/>
-              <w:gridCol w:w="2157"/>
+              <w:gridCol w:w="1795"/>
+              <w:gridCol w:w="1583"/>
+              <w:gridCol w:w="707"/>
+              <w:gridCol w:w="707"/>
+              <w:gridCol w:w="2416"/>
             </w:tblGrid>
             <w:tr>
               <w:trPr>
-                <w:trHeight w:val="511"/>
+                <w:trHeight w:val="525"/>
               </w:trPr>
               <w:tc>
                 <w:tcPr>
                   <w:tcW w:w="0" w:type="auto"/>
-                  <w:gridSpan w:val="5"/>
+                  <w:gridSpan w:val="4"/>
                   <w:tcBorders>
                     <w:top w:val="double" w:sz="18" w:space="0" w:color="auto"/>
                     <w:left w:val="double" w:sz="18" w:space="0" w:color="auto"/>
@@ -1204,7 +1288,25 @@
                       <w:sz w:val="16"/>
                       <w:szCs w:val="16"/>
                     </w:rPr>
-                    <w:t>{{denominacion_comercial}}</w:t>
+                    <w:t>{{</w:t>
+                  </w:r>
+                  <w:proofErr w:type="spellStart"/>
+                  <w:r>
+                    <w:rPr>
+                      <w:rFonts w:ascii="Nunito" w:hAnsi="Nunito"/>
+                      <w:sz w:val="16"/>
+                      <w:szCs w:val="16"/>
+                    </w:rPr>
+                    <w:t>denominacion_comercial</w:t>
+                  </w:r>
+                  <w:proofErr w:type="spellEnd"/>
+                  <w:r>
+                    <w:rPr>
+                      <w:rFonts w:ascii="Nunito" w:hAnsi="Nunito"/>
+                      <w:sz w:val="16"/>
+                      <w:szCs w:val="16"/>
+                    </w:rPr>
+                    <w:t>}}</w:t>
                   </w:r>
                 </w:p>
               </w:tc>
@@ -1284,12 +1386,12 @@
             </w:tr>
             <w:tr>
               <w:trPr>
-                <w:trHeight w:val="504"/>
+                <w:trHeight w:val="518"/>
               </w:trPr>
               <w:tc>
                 <w:tcPr>
                   <w:tcW w:w="0" w:type="auto"/>
-                  <w:gridSpan w:val="5"/>
+                  <w:gridSpan w:val="4"/>
                   <w:tcBorders>
                     <w:top w:val="single" w:sz="4" w:space="0" w:color="000000"/>
                     <w:left w:val="double" w:sz="18" w:space="0" w:color="auto"/>
@@ -1340,7 +1442,29 @@
                       <w:sz w:val="16"/>
                       <w:szCs w:val="16"/>
                     </w:rPr>
-                    <w:t>{{nombre_cientifico}}</w:t>
+                    <w:t>{{</w:t>
+                  </w:r>
+                  <w:proofErr w:type="spellStart"/>
+                  <w:r>
+                    <w:rPr>
+                      <w:rFonts w:ascii="Nunito" w:hAnsi="Nunito"/>
+                      <w:i/>
+                      <w:iCs/>
+                      <w:sz w:val="16"/>
+                      <w:szCs w:val="16"/>
+                    </w:rPr>
+                    <w:t>nombre_cientifico</w:t>
+                  </w:r>
+                  <w:proofErr w:type="spellEnd"/>
+                  <w:r>
+                    <w:rPr>
+                      <w:rFonts w:ascii="Nunito" w:hAnsi="Nunito"/>
+                      <w:i/>
+                      <w:iCs/>
+                      <w:sz w:val="16"/>
+                      <w:szCs w:val="16"/>
+                    </w:rPr>
+                    <w:t>}}</w:t>
                   </w:r>
                 </w:p>
               </w:tc>
@@ -1369,12 +1493,12 @@
             </w:tr>
             <w:tr>
               <w:trPr>
-                <w:trHeight w:val="632"/>
+                <w:trHeight w:val="649"/>
               </w:trPr>
               <w:tc>
                 <w:tcPr>
                   <w:tcW w:w="0" w:type="auto"/>
-                  <w:gridSpan w:val="3"/>
+                  <w:gridSpan w:val="2"/>
                   <w:tcBorders>
                     <w:top w:val="single" w:sz="4" w:space="0" w:color="000000"/>
                     <w:left w:val="double" w:sz="18" w:space="0" w:color="auto"/>
@@ -1493,7 +1617,7 @@
             </w:tr>
             <w:tr>
               <w:trPr>
-                <w:trHeight w:val="890"/>
+                <w:trHeight w:val="915"/>
               </w:trPr>
               <w:tc>
                 <w:tcPr>
@@ -1542,7 +1666,94 @@
                       <w:sz w:val="16"/>
                       <w:szCs w:val="16"/>
                     </w:rPr>
-                    <w:t>{{forma_captura}}</w:t>
+                    <w:t>{{</w:t>
+                  </w:r>
+                  <w:proofErr w:type="spellStart"/>
+                  <w:r>
+                    <w:rPr>
+                      <w:rFonts w:ascii="Nunito" w:hAnsi="Nunito"/>
+                      <w:sz w:val="16"/>
+                      <w:szCs w:val="16"/>
+                    </w:rPr>
+                    <w:t>forma_captura</w:t>
+                  </w:r>
+                  <w:proofErr w:type="spellEnd"/>
+                  <w:r>
+                    <w:rPr>
+                      <w:rFonts w:ascii="Nunito" w:hAnsi="Nunito"/>
+                      <w:sz w:val="16"/>
+                      <w:szCs w:val="16"/>
+                    </w:rPr>
+                    <w:t>}}</w:t>
+                  </w:r>
+                </w:p>
+              </w:tc>
+              <w:tc>
+                <w:tcPr>
+                  <w:tcW w:w="0" w:type="auto"/>
+                  <w:tcBorders>
+                    <w:top w:val="single" w:sz="4" w:space="0" w:color="444444"/>
+                    <w:left w:val="single" w:sz="4" w:space="0" w:color="444444"/>
+                    <w:bottom w:val="single" w:sz="4" w:space="0" w:color="444444"/>
+                    <w:right w:val="single" w:sz="4" w:space="0" w:color="444444"/>
+                  </w:tcBorders>
+                </w:tcPr>
+                <w:p>
+                  <w:pPr>
+                    <w:spacing w:line="276" w:lineRule="auto"/>
+                    <w:rPr>
+                      <w:rFonts w:ascii="Nunito Black" w:hAnsi="Nunito Black"/>
+                      <w:b/>
+                      <w:bCs/>
+                      <w:sz w:val="16"/>
+                      <w:szCs w:val="16"/>
+                    </w:rPr>
+                  </w:pPr>
+                  <w:r>
+                    <w:rPr>
+                      <w:rFonts w:ascii="Nunito Black" w:hAnsi="Nunito Black"/>
+                      <w:b/>
+                      <w:bCs/>
+                      <w:sz w:val="16"/>
+                      <w:szCs w:val="16"/>
+                    </w:rPr>
+                    <w:t>ZONA DE CAPTURA:</w:t>
+                  </w:r>
+                </w:p>
+                <w:p>
+                  <w:pPr>
+                    <w:spacing w:line="276" w:lineRule="auto"/>
+                    <w:rPr>
+                      <w:rFonts w:ascii="Nunito" w:hAnsi="Nunito"/>
+                      <w:sz w:val="16"/>
+                      <w:szCs w:val="16"/>
+                    </w:rPr>
+                  </w:pPr>
+                  <w:r>
+                    <w:rPr>
+                      <w:rFonts w:ascii="Nunito" w:hAnsi="Nunito"/>
+                      <w:sz w:val="16"/>
+                      <w:szCs w:val="16"/>
+                    </w:rPr>
+                    <w:t>{{</w:t>
+                  </w:r>
+                  <w:proofErr w:type="spellStart"/>
+                  <w:r>
+                    <w:rPr>
+                      <w:rFonts w:ascii="Nunito" w:hAnsi="Nunito"/>
+                      <w:sz w:val="16"/>
+                      <w:szCs w:val="16"/>
+                    </w:rPr>
+                    <w:t>zona_captura</w:t>
+                  </w:r>
+                  <w:proofErr w:type="spellEnd"/>
+                  <w:r>
+                    <w:rPr>
+                      <w:rFonts w:ascii="Nunito" w:hAnsi="Nunito"/>
+                      <w:sz w:val="16"/>
+                      <w:szCs w:val="16"/>
+                    </w:rPr>
+                    <w:t>}}</w:t>
                   </w:r>
                 </w:p>
               </w:tc>
@@ -1576,58 +1787,6 @@
                       <w:sz w:val="16"/>
                       <w:szCs w:val="16"/>
                     </w:rPr>
-                    <w:t>ZONA DE CAPTURA:</w:t>
-                  </w:r>
-                </w:p>
-                <w:p>
-                  <w:pPr>
-                    <w:spacing w:line="276" w:lineRule="auto"/>
-                    <w:rPr>
-                      <w:rFonts w:ascii="Nunito" w:hAnsi="Nunito"/>
-                      <w:sz w:val="16"/>
-                      <w:szCs w:val="16"/>
-                    </w:rPr>
-                  </w:pPr>
-                  <w:r>
-                    <w:rPr>
-                      <w:rFonts w:ascii="Nunito" w:hAnsi="Nunito"/>
-                      <w:sz w:val="16"/>
-                      <w:szCs w:val="16"/>
-                    </w:rPr>
-                    <w:t>{{zona_captura}}</w:t>
-                  </w:r>
-                </w:p>
-              </w:tc>
-              <w:tc>
-                <w:tcPr>
-                  <w:tcW w:w="0" w:type="auto"/>
-                  <w:gridSpan w:val="2"/>
-                  <w:tcBorders>
-                    <w:top w:val="single" w:sz="4" w:space="0" w:color="444444"/>
-                    <w:left w:val="single" w:sz="4" w:space="0" w:color="444444"/>
-                    <w:bottom w:val="single" w:sz="4" w:space="0" w:color="444444"/>
-                    <w:right w:val="single" w:sz="4" w:space="0" w:color="444444"/>
-                  </w:tcBorders>
-                </w:tcPr>
-                <w:p>
-                  <w:pPr>
-                    <w:spacing w:line="276" w:lineRule="auto"/>
-                    <w:rPr>
-                      <w:rFonts w:ascii="Nunito Black" w:hAnsi="Nunito Black"/>
-                      <w:b/>
-                      <w:bCs/>
-                      <w:sz w:val="16"/>
-                      <w:szCs w:val="16"/>
-                    </w:rPr>
-                  </w:pPr>
-                  <w:r>
-                    <w:rPr>
-                      <w:rFonts w:ascii="Nunito Black" w:hAnsi="Nunito Black"/>
-                      <w:b/>
-                      <w:bCs/>
-                      <w:sz w:val="16"/>
-                      <w:szCs w:val="16"/>
-                    </w:rPr>
                     <w:t>PAÍS DE ORIGEN:</w:t>
                   </w:r>
                 </w:p>
@@ -1646,7 +1805,25 @@
                       <w:sz w:val="16"/>
                       <w:szCs w:val="16"/>
                     </w:rPr>
-                    <w:t>{{pais_origen}}</w:t>
+                    <w:t>{{</w:t>
+                  </w:r>
+                  <w:proofErr w:type="spellStart"/>
+                  <w:r>
+                    <w:rPr>
+                      <w:rFonts w:ascii="Nunito" w:hAnsi="Nunito"/>
+                      <w:sz w:val="16"/>
+                      <w:szCs w:val="16"/>
+                    </w:rPr>
+                    <w:t>pais_origen</w:t>
+                  </w:r>
+                  <w:proofErr w:type="spellEnd"/>
+                  <w:r>
+                    <w:rPr>
+                      <w:rFonts w:ascii="Nunito" w:hAnsi="Nunito"/>
+                      <w:sz w:val="16"/>
+                      <w:szCs w:val="16"/>
+                    </w:rPr>
+                    <w:t>}}</w:t>
                   </w:r>
                 </w:p>
               </w:tc>
@@ -1709,19 +1886,37 @@
                       <w:sz w:val="16"/>
                       <w:szCs w:val="16"/>
                     </w:rPr>
-                    <w:t>{{arte_pesca}}</w:t>
+                    <w:t>{{</w:t>
+                  </w:r>
+                  <w:proofErr w:type="spellStart"/>
+                  <w:r>
+                    <w:rPr>
+                      <w:rFonts w:ascii="Nunito" w:hAnsi="Nunito"/>
+                      <w:sz w:val="16"/>
+                      <w:szCs w:val="16"/>
+                    </w:rPr>
+                    <w:t>arte_pesca</w:t>
+                  </w:r>
+                  <w:proofErr w:type="spellEnd"/>
+                  <w:r>
+                    <w:rPr>
+                      <w:rFonts w:ascii="Nunito" w:hAnsi="Nunito"/>
+                      <w:sz w:val="16"/>
+                      <w:szCs w:val="16"/>
+                    </w:rPr>
+                    <w:t>}}</w:t>
                   </w:r>
                 </w:p>
               </w:tc>
             </w:tr>
             <w:tr>
               <w:trPr>
-                <w:trHeight w:val="632"/>
+                <w:trHeight w:val="649"/>
               </w:trPr>
               <w:tc>
                 <w:tcPr>
                   <w:tcW w:w="0" w:type="auto"/>
-                  <w:gridSpan w:val="4"/>
+                  <w:gridSpan w:val="3"/>
                   <w:tcBorders>
                     <w:top w:val="single" w:sz="4" w:space="0" w:color="444444"/>
                     <w:left w:val="double" w:sz="18" w:space="0" w:color="auto"/>
@@ -1812,24 +2007,42 @@
                       <w:sz w:val="16"/>
                       <w:szCs w:val="16"/>
                     </w:rPr>
-                    <w:t>{{fecha_caducidad}}</w:t>
+                    <w:t>{{</w:t>
+                  </w:r>
+                  <w:proofErr w:type="spellStart"/>
+                  <w:r>
+                    <w:rPr>
+                      <w:rFonts w:ascii="Nunito" w:hAnsi="Nunito"/>
+                      <w:sz w:val="16"/>
+                      <w:szCs w:val="16"/>
+                    </w:rPr>
+                    <w:t>fecha_caducidad</w:t>
+                  </w:r>
+                  <w:proofErr w:type="spellEnd"/>
+                  <w:r>
+                    <w:rPr>
+                      <w:rFonts w:ascii="Nunito" w:hAnsi="Nunito"/>
+                      <w:sz w:val="16"/>
+                      <w:szCs w:val="16"/>
+                    </w:rPr>
+                    <w:t>}}</w:t>
                   </w:r>
                 </w:p>
               </w:tc>
             </w:tr>
             <w:tr>
               <w:trPr>
-                <w:trHeight w:val="830"/>
+                <w:trHeight w:val="853"/>
               </w:trPr>
               <w:tc>
                 <w:tcPr>
                   <w:tcW w:w="0" w:type="auto"/>
-                  <w:gridSpan w:val="2"/>
+                  <w:gridSpan w:val="4"/>
                   <w:tcBorders>
                     <w:top w:val="single" w:sz="4" w:space="0" w:color="444444"/>
                     <w:left w:val="double" w:sz="18" w:space="0" w:color="auto"/>
                     <w:bottom w:val="double" w:sz="18" w:space="0" w:color="auto"/>
-                    <w:right w:val="single" w:sz="4" w:space="0" w:color="444444"/>
+                    <w:right w:val="single" w:sz="4" w:space="0" w:color="FFFFFF" w:themeColor="background1"/>
                   </w:tcBorders>
                 </w:tcPr>
                 <w:p>
@@ -1842,52 +2055,7 @@
                       <w:szCs w:val="16"/>
                     </w:rPr>
                   </w:pPr>
-                  <w:r>
-                    <w:rPr>
-                      <w:rFonts w:ascii="Nunito Black" w:hAnsi="Nunito Black"/>
-                      <w:b/>
-                      <w:bCs/>
-                      <w:sz w:val="16"/>
-                      <w:szCs w:val="16"/>
-                    </w:rPr>
-                    <w:t>PESO NETO:</w:t>
-                  </w:r>
-                </w:p>
-                <w:p>
-                  <w:pPr>
-                    <w:rPr>
-                      <w:rFonts w:ascii="Nunito Black" w:hAnsi="Nunito Black"/>
-                      <w:b/>
-                      <w:bCs/>
-                      <w:sz w:val="16"/>
-                      <w:szCs w:val="16"/>
-                    </w:rPr>
-                  </w:pPr>
-                </w:p>
-                <w:p>
-                  <w:pPr>
-                    <w:rPr>
-                      <w:rFonts w:ascii="Nunito" w:hAnsi="Nunito"/>
-                      <w:b/>
-                      <w:bCs/>
-                      <w:sz w:val="16"/>
-                      <w:szCs w:val="16"/>
-                    </w:rPr>
-                  </w:pPr>
-                </w:p>
-              </w:tc>
-              <w:tc>
-                <w:tcPr>
-                  <w:tcW w:w="0" w:type="auto"/>
-                  <w:gridSpan w:val="3"/>
-                  <w:tcBorders>
-                    <w:top w:val="single" w:sz="4" w:space="0" w:color="444444"/>
-                    <w:left w:val="single" w:sz="4" w:space="0" w:color="444444"/>
-                    <w:bottom w:val="double" w:sz="18" w:space="0" w:color="auto"/>
-                    <w:right w:val="single" w:sz="4" w:space="0" w:color="FFFFFF" w:themeColor="background1"/>
-                  </w:tcBorders>
-                  <w:vAlign w:val="center"/>
-                </w:tcPr>
+                </w:p>
                 <w:p>
                   <w:pPr>
                     <w:spacing w:line="276" w:lineRule="auto"/>
@@ -1986,7 +2154,7 @@
                     <mc:AlternateContent>
                       <mc:Choice Requires="wps">
                         <w:drawing>
-                          <wp:anchor distT="0" distB="0" distL="114300" distR="114300" simplePos="0" relativeHeight="251661312" behindDoc="0" locked="0" layoutInCell="1" allowOverlap="1" wp14:anchorId="5BEEB1CC" wp14:editId="6F27C0BD">
+                          <wp:anchor distT="0" distB="0" distL="114300" distR="114300" simplePos="0" relativeHeight="251669504" behindDoc="0" locked="0" layoutInCell="1" allowOverlap="1" wp14:anchorId="2B758CB9" wp14:editId="57A4563E">
                             <wp:simplePos x="0" y="0"/>
                             <wp:positionH relativeFrom="column">
                               <wp:posOffset>17780</wp:posOffset>
@@ -1997,7 +2165,7 @@
                             <wp:extent cx="1079500" cy="685800"/>
                             <wp:effectExtent l="0" t="0" r="25400" b="19050"/>
                             <wp:wrapNone/>
-                            <wp:docPr id="1745310064" name="Elipse 2"/>
+                            <wp:docPr id="148220946" name="Elipse 2"/>
                             <wp:cNvGraphicFramePr/>
                             <a:graphic xmlns:a="http://schemas.openxmlformats.org/drawingml/2006/main">
                               <a:graphicData uri="http://schemas.microsoft.com/office/word/2010/wordprocessingShape">
@@ -2123,7 +2291,7 @@
                       </mc:Choice>
                       <mc:Fallback>
                         <w:pict>
-                          <v:oval w14:anchorId="5BEEB1CC" id="_x0000_s1027" style="position:absolute;left:0;text-align:left;margin-left:1.4pt;margin-top:5.8pt;width:85pt;height:54pt;z-index:251661312;visibility:visible;mso-wrap-style:square;mso-width-percent:0;mso-height-percent:0;mso-wrap-distance-left:9pt;mso-wrap-distance-top:0;mso-wrap-distance-right:9pt;mso-wrap-distance-bottom:0;mso-position-horizontal:absolute;mso-position-horizontal-relative:text;mso-position-vertical:absolute;mso-position-vertical-relative:text;mso-width-percent:0;mso-height-percent:0;mso-width-relative:margin;mso-height-relative:margin;v-text-anchor:middle" o:gfxdata="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" fillcolor="white [3201]" strokecolor="black [3200]" strokeweight="1pt">
+                          <v:oval w14:anchorId="2B758CB9" id="_x0000_s1027" style="position:absolute;left:0;text-align:left;margin-left:1.4pt;margin-top:5.8pt;width:85pt;height:54pt;z-index:251669504;visibility:visible;mso-wrap-style:square;mso-width-percent:0;mso-height-percent:0;mso-wrap-distance-left:9pt;mso-wrap-distance-top:0;mso-wrap-distance-right:9pt;mso-wrap-distance-bottom:0;mso-position-horizontal:absolute;mso-position-horizontal-relative:text;mso-position-vertical:absolute;mso-position-vertical-relative:text;mso-width-percent:0;mso-height-percent:0;mso-width-relative:margin;mso-height-relative:margin;v-text-anchor:middle" o:gfxdata="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" fillcolor="white [3201]" strokecolor="black [3200]" strokeweight="1pt">
                             <v:stroke joinstyle="miter"/>
                             <v:textbox>
                               <w:txbxContent>
@@ -2233,8 +2401,9 @@
           <w:tbl>
             <w:tblPr>
               <w:tblStyle w:val="Tablaconcuadrcula"/>
-              <w:tblpPr w:leftFromText="141" w:rightFromText="141" w:tblpX="-494" w:tblpY="-429"/>
-              <w:tblW w:w="8064" w:type="dxa"/>
+              <w:tblpPr w:leftFromText="141" w:rightFromText="141" w:vertAnchor="page" w:horzAnchor="margin" w:tblpXSpec="center" w:tblpY="373"/>
+              <w:tblOverlap w:val="never"/>
+              <w:tblW w:w="7208" w:type="dxa"/>
               <w:tblBorders>
                 <w:top w:val="none" w:sz="0" w:space="0" w:color="auto"/>
                 <w:left w:val="none" w:sz="0" w:space="0" w:color="auto"/>
@@ -2246,21 +2415,20 @@
               <w:tblLook w:val="04A0" w:firstRow="1" w:lastRow="0" w:firstColumn="1" w:lastColumn="0" w:noHBand="0" w:noVBand="1"/>
             </w:tblPr>
             <w:tblGrid>
-              <w:gridCol w:w="2364"/>
-              <w:gridCol w:w="732"/>
-              <w:gridCol w:w="1013"/>
-              <w:gridCol w:w="899"/>
-              <w:gridCol w:w="899"/>
-              <w:gridCol w:w="2157"/>
+              <w:gridCol w:w="1795"/>
+              <w:gridCol w:w="1583"/>
+              <w:gridCol w:w="707"/>
+              <w:gridCol w:w="707"/>
+              <w:gridCol w:w="2416"/>
             </w:tblGrid>
             <w:tr>
               <w:trPr>
-                <w:trHeight w:val="511"/>
+                <w:trHeight w:val="525"/>
               </w:trPr>
               <w:tc>
                 <w:tcPr>
                   <w:tcW w:w="0" w:type="auto"/>
-                  <w:gridSpan w:val="5"/>
+                  <w:gridSpan w:val="4"/>
                   <w:tcBorders>
                     <w:top w:val="double" w:sz="18" w:space="0" w:color="auto"/>
                     <w:left w:val="double" w:sz="18" w:space="0" w:color="auto"/>
@@ -2305,7 +2473,25 @@
                       <w:sz w:val="16"/>
                       <w:szCs w:val="16"/>
                     </w:rPr>
-                    <w:t>{{denominacion_comercial}}</w:t>
+                    <w:t>{{</w:t>
+                  </w:r>
+                  <w:proofErr w:type="spellStart"/>
+                  <w:r>
+                    <w:rPr>
+                      <w:rFonts w:ascii="Nunito" w:hAnsi="Nunito"/>
+                      <w:sz w:val="16"/>
+                      <w:szCs w:val="16"/>
+                    </w:rPr>
+                    <w:t>denominacion_comercial</w:t>
+                  </w:r>
+                  <w:proofErr w:type="spellEnd"/>
+                  <w:r>
+                    <w:rPr>
+                      <w:rFonts w:ascii="Nunito" w:hAnsi="Nunito"/>
+                      <w:sz w:val="16"/>
+                      <w:szCs w:val="16"/>
+                    </w:rPr>
+                    <w:t>}}</w:t>
                   </w:r>
                 </w:p>
               </w:tc>
@@ -2385,12 +2571,12 @@
             </w:tr>
             <w:tr>
               <w:trPr>
-                <w:trHeight w:val="504"/>
+                <w:trHeight w:val="518"/>
               </w:trPr>
               <w:tc>
                 <w:tcPr>
                   <w:tcW w:w="0" w:type="auto"/>
-                  <w:gridSpan w:val="5"/>
+                  <w:gridSpan w:val="4"/>
                   <w:tcBorders>
                     <w:top w:val="single" w:sz="4" w:space="0" w:color="000000"/>
                     <w:left w:val="double" w:sz="18" w:space="0" w:color="auto"/>
@@ -2441,7 +2627,29 @@
                       <w:sz w:val="16"/>
                       <w:szCs w:val="16"/>
                     </w:rPr>
-                    <w:t>{{nombre_cientifico}}</w:t>
+                    <w:t>{{</w:t>
+                  </w:r>
+                  <w:proofErr w:type="spellStart"/>
+                  <w:r>
+                    <w:rPr>
+                      <w:rFonts w:ascii="Nunito" w:hAnsi="Nunito"/>
+                      <w:i/>
+                      <w:iCs/>
+                      <w:sz w:val="16"/>
+                      <w:szCs w:val="16"/>
+                    </w:rPr>
+                    <w:t>nombre_cientifico</w:t>
+                  </w:r>
+                  <w:proofErr w:type="spellEnd"/>
+                  <w:r>
+                    <w:rPr>
+                      <w:rFonts w:ascii="Nunito" w:hAnsi="Nunito"/>
+                      <w:i/>
+                      <w:iCs/>
+                      <w:sz w:val="16"/>
+                      <w:szCs w:val="16"/>
+                    </w:rPr>
+                    <w:t>}}</w:t>
                   </w:r>
                 </w:p>
               </w:tc>
@@ -2470,12 +2678,12 @@
             </w:tr>
             <w:tr>
               <w:trPr>
-                <w:trHeight w:val="632"/>
+                <w:trHeight w:val="649"/>
               </w:trPr>
               <w:tc>
                 <w:tcPr>
                   <w:tcW w:w="0" w:type="auto"/>
-                  <w:gridSpan w:val="3"/>
+                  <w:gridSpan w:val="2"/>
                   <w:tcBorders>
                     <w:top w:val="single" w:sz="4" w:space="0" w:color="000000"/>
                     <w:left w:val="double" w:sz="18" w:space="0" w:color="auto"/>
@@ -2594,7 +2802,7 @@
             </w:tr>
             <w:tr>
               <w:trPr>
-                <w:trHeight w:val="890"/>
+                <w:trHeight w:val="915"/>
               </w:trPr>
               <w:tc>
                 <w:tcPr>
@@ -2643,7 +2851,94 @@
                       <w:sz w:val="16"/>
                       <w:szCs w:val="16"/>
                     </w:rPr>
-                    <w:t>{{forma_captura}}</w:t>
+                    <w:t>{{</w:t>
+                  </w:r>
+                  <w:proofErr w:type="spellStart"/>
+                  <w:r>
+                    <w:rPr>
+                      <w:rFonts w:ascii="Nunito" w:hAnsi="Nunito"/>
+                      <w:sz w:val="16"/>
+                      <w:szCs w:val="16"/>
+                    </w:rPr>
+                    <w:t>forma_captura</w:t>
+                  </w:r>
+                  <w:proofErr w:type="spellEnd"/>
+                  <w:r>
+                    <w:rPr>
+                      <w:rFonts w:ascii="Nunito" w:hAnsi="Nunito"/>
+                      <w:sz w:val="16"/>
+                      <w:szCs w:val="16"/>
+                    </w:rPr>
+                    <w:t>}}</w:t>
+                  </w:r>
+                </w:p>
+              </w:tc>
+              <w:tc>
+                <w:tcPr>
+                  <w:tcW w:w="0" w:type="auto"/>
+                  <w:tcBorders>
+                    <w:top w:val="single" w:sz="4" w:space="0" w:color="444444"/>
+                    <w:left w:val="single" w:sz="4" w:space="0" w:color="444444"/>
+                    <w:bottom w:val="single" w:sz="4" w:space="0" w:color="444444"/>
+                    <w:right w:val="single" w:sz="4" w:space="0" w:color="444444"/>
+                  </w:tcBorders>
+                </w:tcPr>
+                <w:p>
+                  <w:pPr>
+                    <w:spacing w:line="276" w:lineRule="auto"/>
+                    <w:rPr>
+                      <w:rFonts w:ascii="Nunito Black" w:hAnsi="Nunito Black"/>
+                      <w:b/>
+                      <w:bCs/>
+                      <w:sz w:val="16"/>
+                      <w:szCs w:val="16"/>
+                    </w:rPr>
+                  </w:pPr>
+                  <w:r>
+                    <w:rPr>
+                      <w:rFonts w:ascii="Nunito Black" w:hAnsi="Nunito Black"/>
+                      <w:b/>
+                      <w:bCs/>
+                      <w:sz w:val="16"/>
+                      <w:szCs w:val="16"/>
+                    </w:rPr>
+                    <w:t>ZONA DE CAPTURA:</w:t>
+                  </w:r>
+                </w:p>
+                <w:p>
+                  <w:pPr>
+                    <w:spacing w:line="276" w:lineRule="auto"/>
+                    <w:rPr>
+                      <w:rFonts w:ascii="Nunito" w:hAnsi="Nunito"/>
+                      <w:sz w:val="16"/>
+                      <w:szCs w:val="16"/>
+                    </w:rPr>
+                  </w:pPr>
+                  <w:r>
+                    <w:rPr>
+                      <w:rFonts w:ascii="Nunito" w:hAnsi="Nunito"/>
+                      <w:sz w:val="16"/>
+                      <w:szCs w:val="16"/>
+                    </w:rPr>
+                    <w:t>{{</w:t>
+                  </w:r>
+                  <w:proofErr w:type="spellStart"/>
+                  <w:r>
+                    <w:rPr>
+                      <w:rFonts w:ascii="Nunito" w:hAnsi="Nunito"/>
+                      <w:sz w:val="16"/>
+                      <w:szCs w:val="16"/>
+                    </w:rPr>
+                    <w:t>zona_captura</w:t>
+                  </w:r>
+                  <w:proofErr w:type="spellEnd"/>
+                  <w:r>
+                    <w:rPr>
+                      <w:rFonts w:ascii="Nunito" w:hAnsi="Nunito"/>
+                      <w:sz w:val="16"/>
+                      <w:szCs w:val="16"/>
+                    </w:rPr>
+                    <w:t>}}</w:t>
                   </w:r>
                 </w:p>
               </w:tc>
@@ -2677,58 +2972,6 @@
                       <w:sz w:val="16"/>
                       <w:szCs w:val="16"/>
                     </w:rPr>
-                    <w:t>ZONA DE CAPTURA:</w:t>
-                  </w:r>
-                </w:p>
-                <w:p>
-                  <w:pPr>
-                    <w:spacing w:line="276" w:lineRule="auto"/>
-                    <w:rPr>
-                      <w:rFonts w:ascii="Nunito" w:hAnsi="Nunito"/>
-                      <w:sz w:val="16"/>
-                      <w:szCs w:val="16"/>
-                    </w:rPr>
-                  </w:pPr>
-                  <w:r>
-                    <w:rPr>
-                      <w:rFonts w:ascii="Nunito" w:hAnsi="Nunito"/>
-                      <w:sz w:val="16"/>
-                      <w:szCs w:val="16"/>
-                    </w:rPr>
-                    <w:t>{{zona_captura}}</w:t>
-                  </w:r>
-                </w:p>
-              </w:tc>
-              <w:tc>
-                <w:tcPr>
-                  <w:tcW w:w="0" w:type="auto"/>
-                  <w:gridSpan w:val="2"/>
-                  <w:tcBorders>
-                    <w:top w:val="single" w:sz="4" w:space="0" w:color="444444"/>
-                    <w:left w:val="single" w:sz="4" w:space="0" w:color="444444"/>
-                    <w:bottom w:val="single" w:sz="4" w:space="0" w:color="444444"/>
-                    <w:right w:val="single" w:sz="4" w:space="0" w:color="444444"/>
-                  </w:tcBorders>
-                </w:tcPr>
-                <w:p>
-                  <w:pPr>
-                    <w:spacing w:line="276" w:lineRule="auto"/>
-                    <w:rPr>
-                      <w:rFonts w:ascii="Nunito Black" w:hAnsi="Nunito Black"/>
-                      <w:b/>
-                      <w:bCs/>
-                      <w:sz w:val="16"/>
-                      <w:szCs w:val="16"/>
-                    </w:rPr>
-                  </w:pPr>
-                  <w:r>
-                    <w:rPr>
-                      <w:rFonts w:ascii="Nunito Black" w:hAnsi="Nunito Black"/>
-                      <w:b/>
-                      <w:bCs/>
-                      <w:sz w:val="16"/>
-                      <w:szCs w:val="16"/>
-                    </w:rPr>
                     <w:t>PAÍS DE ORIGEN:</w:t>
                   </w:r>
                 </w:p>
@@ -2747,7 +2990,25 @@
                       <w:sz w:val="16"/>
                       <w:szCs w:val="16"/>
                     </w:rPr>
-                    <w:t>{{pais_origen}}</w:t>
+                    <w:t>{{</w:t>
+                  </w:r>
+                  <w:proofErr w:type="spellStart"/>
+                  <w:r>
+                    <w:rPr>
+                      <w:rFonts w:ascii="Nunito" w:hAnsi="Nunito"/>
+                      <w:sz w:val="16"/>
+                      <w:szCs w:val="16"/>
+                    </w:rPr>
+                    <w:t>pais_origen</w:t>
+                  </w:r>
+                  <w:proofErr w:type="spellEnd"/>
+                  <w:r>
+                    <w:rPr>
+                      <w:rFonts w:ascii="Nunito" w:hAnsi="Nunito"/>
+                      <w:sz w:val="16"/>
+                      <w:szCs w:val="16"/>
+                    </w:rPr>
+                    <w:t>}}</w:t>
                   </w:r>
                 </w:p>
               </w:tc>
@@ -2810,19 +3071,37 @@
                       <w:sz w:val="16"/>
                       <w:szCs w:val="16"/>
                     </w:rPr>
-                    <w:t>{{arte_pesca}}</w:t>
+                    <w:t>{{</w:t>
+                  </w:r>
+                  <w:proofErr w:type="spellStart"/>
+                  <w:r>
+                    <w:rPr>
+                      <w:rFonts w:ascii="Nunito" w:hAnsi="Nunito"/>
+                      <w:sz w:val="16"/>
+                      <w:szCs w:val="16"/>
+                    </w:rPr>
+                    <w:t>arte_pesca</w:t>
+                  </w:r>
+                  <w:proofErr w:type="spellEnd"/>
+                  <w:r>
+                    <w:rPr>
+                      <w:rFonts w:ascii="Nunito" w:hAnsi="Nunito"/>
+                      <w:sz w:val="16"/>
+                      <w:szCs w:val="16"/>
+                    </w:rPr>
+                    <w:t>}}</w:t>
                   </w:r>
                 </w:p>
               </w:tc>
             </w:tr>
             <w:tr>
               <w:trPr>
-                <w:trHeight w:val="632"/>
+                <w:trHeight w:val="649"/>
               </w:trPr>
               <w:tc>
                 <w:tcPr>
                   <w:tcW w:w="0" w:type="auto"/>
-                  <w:gridSpan w:val="4"/>
+                  <w:gridSpan w:val="3"/>
                   <w:tcBorders>
                     <w:top w:val="single" w:sz="4" w:space="0" w:color="444444"/>
                     <w:left w:val="double" w:sz="18" w:space="0" w:color="auto"/>
@@ -2913,24 +3192,42 @@
                       <w:sz w:val="16"/>
                       <w:szCs w:val="16"/>
                     </w:rPr>
-                    <w:t>{{fecha_caducidad}}</w:t>
+                    <w:t>{{</w:t>
+                  </w:r>
+                  <w:proofErr w:type="spellStart"/>
+                  <w:r>
+                    <w:rPr>
+                      <w:rFonts w:ascii="Nunito" w:hAnsi="Nunito"/>
+                      <w:sz w:val="16"/>
+                      <w:szCs w:val="16"/>
+                    </w:rPr>
+                    <w:t>fecha_caducidad</w:t>
+                  </w:r>
+                  <w:proofErr w:type="spellEnd"/>
+                  <w:r>
+                    <w:rPr>
+                      <w:rFonts w:ascii="Nunito" w:hAnsi="Nunito"/>
+                      <w:sz w:val="16"/>
+                      <w:szCs w:val="16"/>
+                    </w:rPr>
+                    <w:t>}}</w:t>
                   </w:r>
                 </w:p>
               </w:tc>
             </w:tr>
             <w:tr>
               <w:trPr>
-                <w:trHeight w:val="830"/>
+                <w:trHeight w:val="853"/>
               </w:trPr>
               <w:tc>
                 <w:tcPr>
                   <w:tcW w:w="0" w:type="auto"/>
-                  <w:gridSpan w:val="2"/>
+                  <w:gridSpan w:val="4"/>
                   <w:tcBorders>
                     <w:top w:val="single" w:sz="4" w:space="0" w:color="444444"/>
                     <w:left w:val="double" w:sz="18" w:space="0" w:color="auto"/>
                     <w:bottom w:val="double" w:sz="18" w:space="0" w:color="auto"/>
-                    <w:right w:val="single" w:sz="4" w:space="0" w:color="444444"/>
+                    <w:right w:val="single" w:sz="4" w:space="0" w:color="FFFFFF" w:themeColor="background1"/>
                   </w:tcBorders>
                 </w:tcPr>
                 <w:p>
@@ -2943,52 +3240,7 @@
                       <w:szCs w:val="16"/>
                     </w:rPr>
                   </w:pPr>
-                  <w:r>
-                    <w:rPr>
-                      <w:rFonts w:ascii="Nunito Black" w:hAnsi="Nunito Black"/>
-                      <w:b/>
-                      <w:bCs/>
-                      <w:sz w:val="16"/>
-                      <w:szCs w:val="16"/>
-                    </w:rPr>
-                    <w:t>PESO NETO:</w:t>
-                  </w:r>
-                </w:p>
-                <w:p>
-                  <w:pPr>
-                    <w:rPr>
-                      <w:rFonts w:ascii="Nunito Black" w:hAnsi="Nunito Black"/>
-                      <w:b/>
-                      <w:bCs/>
-                      <w:sz w:val="16"/>
-                      <w:szCs w:val="16"/>
-                    </w:rPr>
-                  </w:pPr>
-                </w:p>
-                <w:p>
-                  <w:pPr>
-                    <w:rPr>
-                      <w:rFonts w:ascii="Nunito" w:hAnsi="Nunito"/>
-                      <w:b/>
-                      <w:bCs/>
-                      <w:sz w:val="16"/>
-                      <w:szCs w:val="16"/>
-                    </w:rPr>
-                  </w:pPr>
-                </w:p>
-              </w:tc>
-              <w:tc>
-                <w:tcPr>
-                  <w:tcW w:w="0" w:type="auto"/>
-                  <w:gridSpan w:val="3"/>
-                  <w:tcBorders>
-                    <w:top w:val="single" w:sz="4" w:space="0" w:color="444444"/>
-                    <w:left w:val="single" w:sz="4" w:space="0" w:color="444444"/>
-                    <w:bottom w:val="double" w:sz="18" w:space="0" w:color="auto"/>
-                    <w:right w:val="single" w:sz="4" w:space="0" w:color="FFFFFF" w:themeColor="background1"/>
-                  </w:tcBorders>
-                  <w:vAlign w:val="center"/>
-                </w:tcPr>
+                </w:p>
                 <w:p>
                   <w:pPr>
                     <w:spacing w:line="276" w:lineRule="auto"/>
@@ -3087,18 +3339,18 @@
                     <mc:AlternateContent>
                       <mc:Choice Requires="wps">
                         <w:drawing>
-                          <wp:anchor distT="0" distB="0" distL="114300" distR="114300" simplePos="0" relativeHeight="251663360" behindDoc="0" locked="0" layoutInCell="1" allowOverlap="1" wp14:anchorId="5DEDFBFF" wp14:editId="0DE954E9">
+                          <wp:anchor distT="0" distB="0" distL="114300" distR="114300" simplePos="0" relativeHeight="251671552" behindDoc="0" locked="0" layoutInCell="1" allowOverlap="1" wp14:anchorId="50F0D751" wp14:editId="5FDB0E89">
                             <wp:simplePos x="0" y="0"/>
                             <wp:positionH relativeFrom="column">
-                              <wp:posOffset>17780</wp:posOffset>
+                              <wp:posOffset>48260</wp:posOffset>
                             </wp:positionH>
                             <wp:positionV relativeFrom="paragraph">
-                              <wp:posOffset>73660</wp:posOffset>
+                              <wp:posOffset>27940</wp:posOffset>
                             </wp:positionV>
                             <wp:extent cx="1079500" cy="685800"/>
                             <wp:effectExtent l="0" t="0" r="25400" b="19050"/>
                             <wp:wrapNone/>
-                            <wp:docPr id="2088742695" name="Elipse 2"/>
+                            <wp:docPr id="781428383" name="Elipse 2"/>
                             <wp:cNvGraphicFramePr/>
                             <a:graphic xmlns:a="http://schemas.openxmlformats.org/drawingml/2006/main">
                               <a:graphicData uri="http://schemas.microsoft.com/office/word/2010/wordprocessingShape">
@@ -3224,7 +3476,7 @@
                       </mc:Choice>
                       <mc:Fallback>
                         <w:pict>
-                          <v:oval w14:anchorId="5DEDFBFF" id="_x0000_s1028" style="position:absolute;left:0;text-align:left;margin-left:1.4pt;margin-top:5.8pt;width:85pt;height:54pt;z-index:251663360;visibility:visible;mso-wrap-style:square;mso-width-percent:0;mso-height-percent:0;mso-wrap-distance-left:9pt;mso-wrap-distance-top:0;mso-wrap-distance-right:9pt;mso-wrap-distance-bottom:0;mso-position-horizontal:absolute;mso-position-horizontal-relative:text;mso-position-vertical:absolute;mso-position-vertical-relative:text;mso-width-percent:0;mso-height-percent:0;mso-width-relative:margin;mso-height-relative:margin;v-text-anchor:middle" o:gfxdata="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" fillcolor="white [3201]" strokecolor="black [3200]" strokeweight="1pt">
+                          <v:oval w14:anchorId="50F0D751" id="_x0000_s1028" style="position:absolute;left:0;text-align:left;margin-left:3.8pt;margin-top:2.2pt;width:85pt;height:54pt;z-index:251671552;visibility:visible;mso-wrap-style:square;mso-width-percent:0;mso-height-percent:0;mso-wrap-distance-left:9pt;mso-wrap-distance-top:0;mso-wrap-distance-right:9pt;mso-wrap-distance-bottom:0;mso-position-horizontal:absolute;mso-position-horizontal-relative:text;mso-position-vertical:absolute;mso-position-vertical-relative:text;mso-width-percent:0;mso-height-percent:0;mso-width-relative:margin;mso-height-relative:margin;v-text-anchor:middle" o:gfxdata="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" fillcolor="white [3201]" strokecolor="black [3200]" strokeweight="1pt">
                             <v:stroke joinstyle="miter"/>
                             <v:textbox>
                               <w:txbxContent>
@@ -3328,8 +3580,9 @@
           <w:tbl>
             <w:tblPr>
               <w:tblStyle w:val="Tablaconcuadrcula"/>
-              <w:tblpPr w:leftFromText="141" w:rightFromText="141" w:tblpX="-494" w:tblpY="-429"/>
-              <w:tblW w:w="8064" w:type="dxa"/>
+              <w:tblpPr w:leftFromText="141" w:rightFromText="141" w:vertAnchor="page" w:horzAnchor="margin" w:tblpXSpec="center" w:tblpY="373"/>
+              <w:tblOverlap w:val="never"/>
+              <w:tblW w:w="7208" w:type="dxa"/>
               <w:tblBorders>
                 <w:top w:val="none" w:sz="0" w:space="0" w:color="auto"/>
                 <w:left w:val="none" w:sz="0" w:space="0" w:color="auto"/>
@@ -3341,21 +3594,20 @@
               <w:tblLook w:val="04A0" w:firstRow="1" w:lastRow="0" w:firstColumn="1" w:lastColumn="0" w:noHBand="0" w:noVBand="1"/>
             </w:tblPr>
             <w:tblGrid>
-              <w:gridCol w:w="2364"/>
-              <w:gridCol w:w="732"/>
-              <w:gridCol w:w="1013"/>
-              <w:gridCol w:w="899"/>
-              <w:gridCol w:w="899"/>
-              <w:gridCol w:w="2157"/>
+              <w:gridCol w:w="1795"/>
+              <w:gridCol w:w="1583"/>
+              <w:gridCol w:w="707"/>
+              <w:gridCol w:w="707"/>
+              <w:gridCol w:w="2416"/>
             </w:tblGrid>
             <w:tr>
               <w:trPr>
-                <w:trHeight w:val="511"/>
+                <w:trHeight w:val="525"/>
               </w:trPr>
               <w:tc>
                 <w:tcPr>
                   <w:tcW w:w="0" w:type="auto"/>
-                  <w:gridSpan w:val="5"/>
+                  <w:gridSpan w:val="4"/>
                   <w:tcBorders>
                     <w:top w:val="double" w:sz="18" w:space="0" w:color="auto"/>
                     <w:left w:val="double" w:sz="18" w:space="0" w:color="auto"/>
@@ -3400,7 +3652,25 @@
                       <w:sz w:val="16"/>
                       <w:szCs w:val="16"/>
                     </w:rPr>
-                    <w:t>{{denominacion_comercial}}</w:t>
+                    <w:t>{{</w:t>
+                  </w:r>
+                  <w:proofErr w:type="spellStart"/>
+                  <w:r>
+                    <w:rPr>
+                      <w:rFonts w:ascii="Nunito" w:hAnsi="Nunito"/>
+                      <w:sz w:val="16"/>
+                      <w:szCs w:val="16"/>
+                    </w:rPr>
+                    <w:t>denominacion_comercial</w:t>
+                  </w:r>
+                  <w:proofErr w:type="spellEnd"/>
+                  <w:r>
+                    <w:rPr>
+                      <w:rFonts w:ascii="Nunito" w:hAnsi="Nunito"/>
+                      <w:sz w:val="16"/>
+                      <w:szCs w:val="16"/>
+                    </w:rPr>
+                    <w:t>}}</w:t>
                   </w:r>
                 </w:p>
               </w:tc>
@@ -3480,12 +3750,12 @@
             </w:tr>
             <w:tr>
               <w:trPr>
-                <w:trHeight w:val="504"/>
+                <w:trHeight w:val="518"/>
               </w:trPr>
               <w:tc>
                 <w:tcPr>
                   <w:tcW w:w="0" w:type="auto"/>
-                  <w:gridSpan w:val="5"/>
+                  <w:gridSpan w:val="4"/>
                   <w:tcBorders>
                     <w:top w:val="single" w:sz="4" w:space="0" w:color="000000"/>
                     <w:left w:val="double" w:sz="18" w:space="0" w:color="auto"/>
@@ -3536,7 +3806,29 @@
                       <w:sz w:val="16"/>
                       <w:szCs w:val="16"/>
                     </w:rPr>
-                    <w:t>{{nombre_cientifico}}</w:t>
+                    <w:t>{{</w:t>
+                  </w:r>
+                  <w:proofErr w:type="spellStart"/>
+                  <w:r>
+                    <w:rPr>
+                      <w:rFonts w:ascii="Nunito" w:hAnsi="Nunito"/>
+                      <w:i/>
+                      <w:iCs/>
+                      <w:sz w:val="16"/>
+                      <w:szCs w:val="16"/>
+                    </w:rPr>
+                    <w:t>nombre_cientifico</w:t>
+                  </w:r>
+                  <w:proofErr w:type="spellEnd"/>
+                  <w:r>
+                    <w:rPr>
+                      <w:rFonts w:ascii="Nunito" w:hAnsi="Nunito"/>
+                      <w:i/>
+                      <w:iCs/>
+                      <w:sz w:val="16"/>
+                      <w:szCs w:val="16"/>
+                    </w:rPr>
+                    <w:t>}}</w:t>
                   </w:r>
                 </w:p>
               </w:tc>
@@ -3565,12 +3857,12 @@
             </w:tr>
             <w:tr>
               <w:trPr>
-                <w:trHeight w:val="632"/>
+                <w:trHeight w:val="649"/>
               </w:trPr>
               <w:tc>
                 <w:tcPr>
                   <w:tcW w:w="0" w:type="auto"/>
-                  <w:gridSpan w:val="3"/>
+                  <w:gridSpan w:val="2"/>
                   <w:tcBorders>
                     <w:top w:val="single" w:sz="4" w:space="0" w:color="000000"/>
                     <w:left w:val="double" w:sz="18" w:space="0" w:color="auto"/>
@@ -3689,7 +3981,7 @@
             </w:tr>
             <w:tr>
               <w:trPr>
-                <w:trHeight w:val="890"/>
+                <w:trHeight w:val="915"/>
               </w:trPr>
               <w:tc>
                 <w:tcPr>
@@ -3738,7 +4030,94 @@
                       <w:sz w:val="16"/>
                       <w:szCs w:val="16"/>
                     </w:rPr>
-                    <w:t>{{forma_captura}}</w:t>
+                    <w:t>{{</w:t>
+                  </w:r>
+                  <w:proofErr w:type="spellStart"/>
+                  <w:r>
+                    <w:rPr>
+                      <w:rFonts w:ascii="Nunito" w:hAnsi="Nunito"/>
+                      <w:sz w:val="16"/>
+                      <w:szCs w:val="16"/>
+                    </w:rPr>
+                    <w:t>forma_captura</w:t>
+                  </w:r>
+                  <w:proofErr w:type="spellEnd"/>
+                  <w:r>
+                    <w:rPr>
+                      <w:rFonts w:ascii="Nunito" w:hAnsi="Nunito"/>
+                      <w:sz w:val="16"/>
+                      <w:szCs w:val="16"/>
+                    </w:rPr>
+                    <w:t>}}</w:t>
+                  </w:r>
+                </w:p>
+              </w:tc>
+              <w:tc>
+                <w:tcPr>
+                  <w:tcW w:w="0" w:type="auto"/>
+                  <w:tcBorders>
+                    <w:top w:val="single" w:sz="4" w:space="0" w:color="444444"/>
+                    <w:left w:val="single" w:sz="4" w:space="0" w:color="444444"/>
+                    <w:bottom w:val="single" w:sz="4" w:space="0" w:color="444444"/>
+                    <w:right w:val="single" w:sz="4" w:space="0" w:color="444444"/>
+                  </w:tcBorders>
+                </w:tcPr>
+                <w:p>
+                  <w:pPr>
+                    <w:spacing w:line="276" w:lineRule="auto"/>
+                    <w:rPr>
+                      <w:rFonts w:ascii="Nunito Black" w:hAnsi="Nunito Black"/>
+                      <w:b/>
+                      <w:bCs/>
+                      <w:sz w:val="16"/>
+                      <w:szCs w:val="16"/>
+                    </w:rPr>
+                  </w:pPr>
+                  <w:r>
+                    <w:rPr>
+                      <w:rFonts w:ascii="Nunito Black" w:hAnsi="Nunito Black"/>
+                      <w:b/>
+                      <w:bCs/>
+                      <w:sz w:val="16"/>
+                      <w:szCs w:val="16"/>
+                    </w:rPr>
+                    <w:t>ZONA DE CAPTURA:</w:t>
+                  </w:r>
+                </w:p>
+                <w:p>
+                  <w:pPr>
+                    <w:spacing w:line="276" w:lineRule="auto"/>
+                    <w:rPr>
+                      <w:rFonts w:ascii="Nunito" w:hAnsi="Nunito"/>
+                      <w:sz w:val="16"/>
+                      <w:szCs w:val="16"/>
+                    </w:rPr>
+                  </w:pPr>
+                  <w:r>
+                    <w:rPr>
+                      <w:rFonts w:ascii="Nunito" w:hAnsi="Nunito"/>
+                      <w:sz w:val="16"/>
+                      <w:szCs w:val="16"/>
+                    </w:rPr>
+                    <w:t>{{</w:t>
+                  </w:r>
+                  <w:proofErr w:type="spellStart"/>
+                  <w:r>
+                    <w:rPr>
+                      <w:rFonts w:ascii="Nunito" w:hAnsi="Nunito"/>
+                      <w:sz w:val="16"/>
+                      <w:szCs w:val="16"/>
+                    </w:rPr>
+                    <w:t>zona_captura</w:t>
+                  </w:r>
+                  <w:proofErr w:type="spellEnd"/>
+                  <w:r>
+                    <w:rPr>
+                      <w:rFonts w:ascii="Nunito" w:hAnsi="Nunito"/>
+                      <w:sz w:val="16"/>
+                      <w:szCs w:val="16"/>
+                    </w:rPr>
+                    <w:t>}}</w:t>
                   </w:r>
                 </w:p>
               </w:tc>
@@ -3772,58 +4151,6 @@
                       <w:sz w:val="16"/>
                       <w:szCs w:val="16"/>
                     </w:rPr>
-                    <w:t>ZONA DE CAPTURA:</w:t>
-                  </w:r>
-                </w:p>
-                <w:p>
-                  <w:pPr>
-                    <w:spacing w:line="276" w:lineRule="auto"/>
-                    <w:rPr>
-                      <w:rFonts w:ascii="Nunito" w:hAnsi="Nunito"/>
-                      <w:sz w:val="16"/>
-                      <w:szCs w:val="16"/>
-                    </w:rPr>
-                  </w:pPr>
-                  <w:r>
-                    <w:rPr>
-                      <w:rFonts w:ascii="Nunito" w:hAnsi="Nunito"/>
-                      <w:sz w:val="16"/>
-                      <w:szCs w:val="16"/>
-                    </w:rPr>
-                    <w:t>{{zona_captura}}</w:t>
-                  </w:r>
-                </w:p>
-              </w:tc>
-              <w:tc>
-                <w:tcPr>
-                  <w:tcW w:w="0" w:type="auto"/>
-                  <w:gridSpan w:val="2"/>
-                  <w:tcBorders>
-                    <w:top w:val="single" w:sz="4" w:space="0" w:color="444444"/>
-                    <w:left w:val="single" w:sz="4" w:space="0" w:color="444444"/>
-                    <w:bottom w:val="single" w:sz="4" w:space="0" w:color="444444"/>
-                    <w:right w:val="single" w:sz="4" w:space="0" w:color="444444"/>
-                  </w:tcBorders>
-                </w:tcPr>
-                <w:p>
-                  <w:pPr>
-                    <w:spacing w:line="276" w:lineRule="auto"/>
-                    <w:rPr>
-                      <w:rFonts w:ascii="Nunito Black" w:hAnsi="Nunito Black"/>
-                      <w:b/>
-                      <w:bCs/>
-                      <w:sz w:val="16"/>
-                      <w:szCs w:val="16"/>
-                    </w:rPr>
-                  </w:pPr>
-                  <w:r>
-                    <w:rPr>
-                      <w:rFonts w:ascii="Nunito Black" w:hAnsi="Nunito Black"/>
-                      <w:b/>
-                      <w:bCs/>
-                      <w:sz w:val="16"/>
-                      <w:szCs w:val="16"/>
-                    </w:rPr>
                     <w:t>PAÍS DE ORIGEN:</w:t>
                   </w:r>
                 </w:p>
@@ -3842,7 +4169,25 @@
                       <w:sz w:val="16"/>
                       <w:szCs w:val="16"/>
                     </w:rPr>
-                    <w:t>{{pais_origen}}</w:t>
+                    <w:t>{{</w:t>
+                  </w:r>
+                  <w:proofErr w:type="spellStart"/>
+                  <w:r>
+                    <w:rPr>
+                      <w:rFonts w:ascii="Nunito" w:hAnsi="Nunito"/>
+                      <w:sz w:val="16"/>
+                      <w:szCs w:val="16"/>
+                    </w:rPr>
+                    <w:t>pais_origen</w:t>
+                  </w:r>
+                  <w:proofErr w:type="spellEnd"/>
+                  <w:r>
+                    <w:rPr>
+                      <w:rFonts w:ascii="Nunito" w:hAnsi="Nunito"/>
+                      <w:sz w:val="16"/>
+                      <w:szCs w:val="16"/>
+                    </w:rPr>
+                    <w:t>}}</w:t>
                   </w:r>
                 </w:p>
               </w:tc>
@@ -3905,19 +4250,37 @@
                       <w:sz w:val="16"/>
                       <w:szCs w:val="16"/>
                     </w:rPr>
-                    <w:t>{{arte_pesca}}</w:t>
+                    <w:t>{{</w:t>
+                  </w:r>
+                  <w:proofErr w:type="spellStart"/>
+                  <w:r>
+                    <w:rPr>
+                      <w:rFonts w:ascii="Nunito" w:hAnsi="Nunito"/>
+                      <w:sz w:val="16"/>
+                      <w:szCs w:val="16"/>
+                    </w:rPr>
+                    <w:t>arte_pesca</w:t>
+                  </w:r>
+                  <w:proofErr w:type="spellEnd"/>
+                  <w:r>
+                    <w:rPr>
+                      <w:rFonts w:ascii="Nunito" w:hAnsi="Nunito"/>
+                      <w:sz w:val="16"/>
+                      <w:szCs w:val="16"/>
+                    </w:rPr>
+                    <w:t>}}</w:t>
                   </w:r>
                 </w:p>
               </w:tc>
             </w:tr>
             <w:tr>
               <w:trPr>
-                <w:trHeight w:val="632"/>
+                <w:trHeight w:val="649"/>
               </w:trPr>
               <w:tc>
                 <w:tcPr>
                   <w:tcW w:w="0" w:type="auto"/>
-                  <w:gridSpan w:val="4"/>
+                  <w:gridSpan w:val="3"/>
                   <w:tcBorders>
                     <w:top w:val="single" w:sz="4" w:space="0" w:color="444444"/>
                     <w:left w:val="double" w:sz="18" w:space="0" w:color="auto"/>
@@ -4008,24 +4371,42 @@
                       <w:sz w:val="16"/>
                       <w:szCs w:val="16"/>
                     </w:rPr>
-                    <w:t>{{fecha_caducidad}}</w:t>
+                    <w:t>{{</w:t>
+                  </w:r>
+                  <w:proofErr w:type="spellStart"/>
+                  <w:r>
+                    <w:rPr>
+                      <w:rFonts w:ascii="Nunito" w:hAnsi="Nunito"/>
+                      <w:sz w:val="16"/>
+                      <w:szCs w:val="16"/>
+                    </w:rPr>
+                    <w:t>fecha_caducidad</w:t>
+                  </w:r>
+                  <w:proofErr w:type="spellEnd"/>
+                  <w:r>
+                    <w:rPr>
+                      <w:rFonts w:ascii="Nunito" w:hAnsi="Nunito"/>
+                      <w:sz w:val="16"/>
+                      <w:szCs w:val="16"/>
+                    </w:rPr>
+                    <w:t>}}</w:t>
                   </w:r>
                 </w:p>
               </w:tc>
             </w:tr>
             <w:tr>
               <w:trPr>
-                <w:trHeight w:val="830"/>
+                <w:trHeight w:val="853"/>
               </w:trPr>
               <w:tc>
                 <w:tcPr>
                   <w:tcW w:w="0" w:type="auto"/>
-                  <w:gridSpan w:val="2"/>
+                  <w:gridSpan w:val="4"/>
                   <w:tcBorders>
                     <w:top w:val="single" w:sz="4" w:space="0" w:color="444444"/>
                     <w:left w:val="double" w:sz="18" w:space="0" w:color="auto"/>
                     <w:bottom w:val="double" w:sz="18" w:space="0" w:color="auto"/>
-                    <w:right w:val="single" w:sz="4" w:space="0" w:color="444444"/>
+                    <w:right w:val="single" w:sz="4" w:space="0" w:color="FFFFFF" w:themeColor="background1"/>
                   </w:tcBorders>
                 </w:tcPr>
                 <w:p>
@@ -4038,52 +4419,7 @@
                       <w:szCs w:val="16"/>
                     </w:rPr>
                   </w:pPr>
-                  <w:r>
-                    <w:rPr>
-                      <w:rFonts w:ascii="Nunito Black" w:hAnsi="Nunito Black"/>
-                      <w:b/>
-                      <w:bCs/>
-                      <w:sz w:val="16"/>
-                      <w:szCs w:val="16"/>
-                    </w:rPr>
-                    <w:t>PESO NETO:</w:t>
-                  </w:r>
-                </w:p>
-                <w:p>
-                  <w:pPr>
-                    <w:rPr>
-                      <w:rFonts w:ascii="Nunito Black" w:hAnsi="Nunito Black"/>
-                      <w:b/>
-                      <w:bCs/>
-                      <w:sz w:val="16"/>
-                      <w:szCs w:val="16"/>
-                    </w:rPr>
-                  </w:pPr>
-                </w:p>
-                <w:p>
-                  <w:pPr>
-                    <w:rPr>
-                      <w:rFonts w:ascii="Nunito" w:hAnsi="Nunito"/>
-                      <w:b/>
-                      <w:bCs/>
-                      <w:sz w:val="16"/>
-                      <w:szCs w:val="16"/>
-                    </w:rPr>
-                  </w:pPr>
-                </w:p>
-              </w:tc>
-              <w:tc>
-                <w:tcPr>
-                  <w:tcW w:w="0" w:type="auto"/>
-                  <w:gridSpan w:val="3"/>
-                  <w:tcBorders>
-                    <w:top w:val="single" w:sz="4" w:space="0" w:color="444444"/>
-                    <w:left w:val="single" w:sz="4" w:space="0" w:color="444444"/>
-                    <w:bottom w:val="double" w:sz="18" w:space="0" w:color="auto"/>
-                    <w:right w:val="single" w:sz="4" w:space="0" w:color="FFFFFF" w:themeColor="background1"/>
-                  </w:tcBorders>
-                  <w:vAlign w:val="center"/>
-                </w:tcPr>
+                </w:p>
                 <w:p>
                   <w:pPr>
                     <w:spacing w:line="276" w:lineRule="auto"/>
@@ -4182,18 +4518,18 @@
                     <mc:AlternateContent>
                       <mc:Choice Requires="wps">
                         <w:drawing>
-                          <wp:anchor distT="0" distB="0" distL="114300" distR="114300" simplePos="0" relativeHeight="251665408" behindDoc="0" locked="0" layoutInCell="1" allowOverlap="1" wp14:anchorId="39EFE42F" wp14:editId="4311C221">
+                          <wp:anchor distT="0" distB="0" distL="114300" distR="114300" simplePos="0" relativeHeight="251673600" behindDoc="0" locked="0" layoutInCell="1" allowOverlap="1" wp14:anchorId="39615D85" wp14:editId="2B40466E">
                             <wp:simplePos x="0" y="0"/>
                             <wp:positionH relativeFrom="column">
-                              <wp:posOffset>17780</wp:posOffset>
+                              <wp:posOffset>55880</wp:posOffset>
                             </wp:positionH>
                             <wp:positionV relativeFrom="paragraph">
-                              <wp:posOffset>73660</wp:posOffset>
+                              <wp:posOffset>35560</wp:posOffset>
                             </wp:positionV>
                             <wp:extent cx="1079500" cy="685800"/>
                             <wp:effectExtent l="0" t="0" r="25400" b="19050"/>
                             <wp:wrapNone/>
-                            <wp:docPr id="772098207" name="Elipse 2"/>
+                            <wp:docPr id="1026634443" name="Elipse 2"/>
                             <wp:cNvGraphicFramePr/>
                             <a:graphic xmlns:a="http://schemas.openxmlformats.org/drawingml/2006/main">
                               <a:graphicData uri="http://schemas.microsoft.com/office/word/2010/wordprocessingShape">
@@ -4319,7 +4655,7 @@
                       </mc:Choice>
                       <mc:Fallback>
                         <w:pict>
-                          <v:oval w14:anchorId="39EFE42F" id="_x0000_s1029" style="position:absolute;left:0;text-align:left;margin-left:1.4pt;margin-top:5.8pt;width:85pt;height:54pt;z-index:251665408;visibility:visible;mso-wrap-style:square;mso-width-percent:0;mso-height-percent:0;mso-wrap-distance-left:9pt;mso-wrap-distance-top:0;mso-wrap-distance-right:9pt;mso-wrap-distance-bottom:0;mso-position-horizontal:absolute;mso-position-horizontal-relative:text;mso-position-vertical:absolute;mso-position-vertical-relative:text;mso-width-percent:0;mso-height-percent:0;mso-width-relative:margin;mso-height-relative:margin;v-text-anchor:middle" o:gfxdata="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" fillcolor="white [3201]" strokecolor="black [3200]" strokeweight="1pt">
+                          <v:oval w14:anchorId="39615D85" id="_x0000_s1029" style="position:absolute;left:0;text-align:left;margin-left:4.4pt;margin-top:2.8pt;width:85pt;height:54pt;z-index:251673600;visibility:visible;mso-wrap-style:square;mso-width-percent:0;mso-height-percent:0;mso-wrap-distance-left:9pt;mso-wrap-distance-top:0;mso-wrap-distance-right:9pt;mso-wrap-distance-bottom:0;mso-position-horizontal:absolute;mso-position-horizontal-relative:text;mso-position-vertical:absolute;mso-position-vertical-relative:text;mso-width-percent:0;mso-height-percent:0;mso-width-relative:margin;mso-height-relative:margin;v-text-anchor:middle" o:gfxdata="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" fillcolor="white [3201]" strokecolor="black [3200]" strokeweight="1pt">
                             <v:stroke joinstyle="miter"/>
                             <v:textbox>
                               <w:txbxContent>
@@ -5041,6 +5377,7 @@
   <w:style w:type="character" w:default="1" w:styleId="Fuentedeprrafopredeter">
     <w:name w:val="Default Paragraph Font"/>
     <w:uiPriority w:val="1"/>
+    <w:semiHidden/>
     <w:unhideWhenUsed/>
   </w:style>
   <w:style w:type="table" w:default="1" w:styleId="Tablanormal">
